--- a/DecToRom (v2)/Quick Guide.docx
+++ b/DecToRom (v2)/Quick Guide.docx
@@ -226,22 +226,28 @@
         </w:numPr>
       </w:pPr>
       <w:r>
-        <w:t>The display will make a list of all conversions performed until the clear button has been pressed.</w:t>
-      </w:r>
-    </w:p>
-    <w:p>
-      <w:pPr>
-        <w:ind w:left="1440"/>
+        <w:t xml:space="preserve">The display will make a list of all conversions performed </w:t>
+      </w:r>
+      <w:r>
+        <w:t>until the clear button has been pressed.</w:t>
+      </w:r>
+    </w:p>
+    <w:p>
+      <w:pPr>
+        <w:pStyle w:val="ListParagraph"/>
+        <w:numPr>
+          <w:ilvl w:val="1"/>
+          <w:numId w:val="1"/>
+        </w:numPr>
       </w:pPr>
       <w:r>
         <w:rPr>
           <w:noProof/>
         </w:rPr>
-        <w:lastRenderedPageBreak/>
         <w:drawing>
-          <wp:inline distT="0" distB="0" distL="0" distR="0" wp14:anchorId="322B7FF9" wp14:editId="489ABE7A">
-            <wp:extent cx="3515957" cy="4082527"/>
-            <wp:effectExtent l="0" t="0" r="0" b="6985"/>
+          <wp:inline distT="0" distB="0" distL="0" distR="0" wp14:anchorId="322B7FF9" wp14:editId="19489F9B">
+            <wp:extent cx="3161583" cy="3671047"/>
+            <wp:effectExtent l="0" t="0" r="0" b="12065"/>
             <wp:docPr id="2" name="Picture 2" descr="Samsung OS Partition:Users:LightsProtection:Dropbox:Screenshots:Screenshot 2018-04-07 13.10.26.png"/>
             <wp:cNvGraphicFramePr>
               <a:graphicFrameLocks xmlns:a="http://schemas.openxmlformats.org/drawingml/2006/main" noChangeAspect="1"/>
@@ -271,7 +277,7 @@
                   <pic:spPr bwMode="auto">
                     <a:xfrm>
                       <a:off x="0" y="0"/>
-                      <a:ext cx="3516147" cy="4082747"/>
+                      <a:ext cx="3162291" cy="3671869"/>
                     </a:xfrm>
                     <a:prstGeom prst="rect">
                       <a:avLst/>
@@ -289,24 +295,8 @@
       </w:r>
     </w:p>
     <w:p>
-      <w:pPr>
-        <w:ind w:left="1440"/>
-      </w:pPr>
-    </w:p>
-    <w:p>
-      <w:pPr>
-        <w:ind w:left="1440"/>
-      </w:pPr>
-    </w:p>
-    <w:p>
-      <w:pPr>
-        <w:ind w:left="1440"/>
-      </w:pPr>
-    </w:p>
-    <w:p>
-      <w:pPr>
-        <w:ind w:left="1440"/>
-      </w:pPr>
+      <w:bookmarkStart w:id="0" w:name="_GoBack"/>
+      <w:bookmarkEnd w:id="0"/>
     </w:p>
     <w:p>
       <w:pPr>
@@ -317,6 +307,7 @@
         </w:numPr>
       </w:pPr>
       <w:r>
+        <w:lastRenderedPageBreak/>
         <w:t>Only numbers between 1 and 3999 are valid inputs. The message Box in Figure 2 would appear if number was entered that was larger than 3999.</w:t>
       </w:r>
       <w:r>
@@ -331,7 +322,6 @@
         <w:rPr>
           <w:noProof/>
         </w:rPr>
-        <w:lastRenderedPageBreak/>
         <w:drawing>
           <wp:inline distT="0" distB="0" distL="0" distR="0" wp14:anchorId="6A86DFA8" wp14:editId="55521E2B">
             <wp:extent cx="3578517" cy="2314949"/>
@@ -623,8 +613,6 @@
       <w:r>
         <w:t>If any previous conversions have been performed, click the clear button to erase any previous conversions listed in the display and then click the Convert button.</w:t>
       </w:r>
-      <w:bookmarkStart w:id="0" w:name="_GoBack"/>
-      <w:bookmarkEnd w:id="0"/>
     </w:p>
     <w:sectPr>
       <w:headerReference w:type="default" r:id="rId12"/>
